--- a/Docs/SketchBook.docx
+++ b/Docs/SketchBook.docx
@@ -7,6 +7,238 @@
         <w:pStyle w:val="Heading2"/>
       </w:pPr>
       <w:r>
+        <w:t>Why I</w:t>
+      </w:r>
+      <w:r>
+        <w:t>'</w:t>
+      </w:r>
+      <w:r>
+        <w:t>m doing this topic</w:t>
+      </w:r>
+    </w:p>
+    <w:p>
+      <w:r>
+        <w:t>This topic interests me, and I</w:t>
+      </w:r>
+      <w:r>
+        <w:t>'</w:t>
+      </w:r>
+      <w:r>
+        <w:t xml:space="preserve">ve learned it from playing games like Cities Skylines and Sim City, where you manage and build a city. </w:t>
+      </w:r>
+      <w:r>
+        <w:t xml:space="preserve">These games led </w:t>
+      </w:r>
+      <w:r>
+        <w:t>me to want to learn more about how cities are planned, and I took</w:t>
+      </w:r>
+      <w:r>
+        <w:t xml:space="preserve"> Geo</w:t>
+      </w:r>
+      <w:r>
+        <w:t>graph</w:t>
+      </w:r>
+      <w:r>
+        <w:t xml:space="preserve">y </w:t>
+      </w:r>
+      <w:r>
+        <w:rPr>
+          <w:rFonts w:ascii="Open Sans" w:hAnsi="Open Sans" w:cs="Open Sans"/>
+          <w:color w:val="000000"/>
+          <w:sz w:val="22"/>
+          <w:szCs w:val="22"/>
+          <w:shd w:val="clear" w:color="auto" w:fill="FFFFFF"/>
+        </w:rPr>
+        <w:t>2535: Introduction to Planning</w:t>
+      </w:r>
+      <w:r>
+        <w:rPr>
+          <w:rFonts w:ascii="Open Sans" w:hAnsi="Open Sans" w:cs="Open Sans"/>
+          <w:color w:val="000000"/>
+          <w:sz w:val="22"/>
+          <w:szCs w:val="22"/>
+          <w:shd w:val="clear" w:color="auto" w:fill="FFFFFF"/>
+        </w:rPr>
+        <w:t xml:space="preserve"> </w:t>
+      </w:r>
+      <w:r>
+        <w:rPr>
+          <w:rFonts w:ascii="Open Sans" w:hAnsi="Open Sans" w:cs="Open Sans"/>
+          <w:color w:val="000000"/>
+          <w:sz w:val="22"/>
+          <w:szCs w:val="22"/>
+          <w:shd w:val="clear" w:color="auto" w:fill="FFFFFF"/>
+        </w:rPr>
+        <w:t>to learn more about</w:t>
+      </w:r>
+      <w:r>
+        <w:rPr>
+          <w:rFonts w:ascii="Open Sans" w:hAnsi="Open Sans" w:cs="Open Sans"/>
+          <w:color w:val="000000"/>
+          <w:sz w:val="22"/>
+          <w:szCs w:val="22"/>
+          <w:shd w:val="clear" w:color="auto" w:fill="FFFFFF"/>
+        </w:rPr>
+        <w:t xml:space="preserve"> urban and city planning.</w:t>
+      </w:r>
+      <w:r>
+        <w:rPr>
+          <w:rFonts w:ascii="Open Sans" w:hAnsi="Open Sans" w:cs="Open Sans"/>
+          <w:color w:val="000000"/>
+          <w:sz w:val="22"/>
+          <w:szCs w:val="22"/>
+          <w:shd w:val="clear" w:color="auto" w:fill="FFFFFF"/>
+        </w:rPr>
+        <w:t xml:space="preserve"> This site</w:t>
+      </w:r>
+      <w:r>
+        <w:rPr>
+          <w:rFonts w:ascii="Open Sans" w:hAnsi="Open Sans" w:cs="Open Sans"/>
+          <w:color w:val="000000"/>
+          <w:sz w:val="22"/>
+          <w:szCs w:val="22"/>
+          <w:shd w:val="clear" w:color="auto" w:fill="FFFFFF"/>
+        </w:rPr>
+        <w:t>,</w:t>
+      </w:r>
+      <w:r>
+        <w:rPr>
+          <w:rFonts w:ascii="Open Sans" w:hAnsi="Open Sans" w:cs="Open Sans"/>
+          <w:color w:val="000000"/>
+          <w:sz w:val="22"/>
+          <w:szCs w:val="22"/>
+          <w:shd w:val="clear" w:color="auto" w:fill="FFFFFF"/>
+        </w:rPr>
+        <w:t xml:space="preserve"> as such</w:t>
+      </w:r>
+      <w:r>
+        <w:rPr>
+          <w:rFonts w:ascii="Open Sans" w:hAnsi="Open Sans" w:cs="Open Sans"/>
+          <w:color w:val="000000"/>
+          <w:sz w:val="22"/>
+          <w:szCs w:val="22"/>
+          <w:shd w:val="clear" w:color="auto" w:fill="FFFFFF"/>
+        </w:rPr>
+        <w:t>,</w:t>
+      </w:r>
+      <w:r>
+        <w:rPr>
+          <w:rFonts w:ascii="Open Sans" w:hAnsi="Open Sans" w:cs="Open Sans"/>
+          <w:color w:val="000000"/>
+          <w:sz w:val="22"/>
+          <w:szCs w:val="22"/>
+          <w:shd w:val="clear" w:color="auto" w:fill="FFFFFF"/>
+        </w:rPr>
+        <w:t xml:space="preserve"> is about introducin</w:t>
+      </w:r>
+      <w:r>
+        <w:rPr>
+          <w:rFonts w:ascii="Open Sans" w:hAnsi="Open Sans" w:cs="Open Sans"/>
+          <w:color w:val="000000"/>
+          <w:sz w:val="22"/>
+          <w:szCs w:val="22"/>
+          <w:shd w:val="clear" w:color="auto" w:fill="FFFFFF"/>
+        </w:rPr>
+        <w:t>g</w:t>
+      </w:r>
+      <w:r>
+        <w:rPr>
+          <w:rFonts w:ascii="Open Sans" w:hAnsi="Open Sans" w:cs="Open Sans"/>
+          <w:color w:val="000000"/>
+          <w:sz w:val="22"/>
+          <w:szCs w:val="22"/>
+          <w:shd w:val="clear" w:color="auto" w:fill="FFFFFF"/>
+        </w:rPr>
+        <w:t xml:space="preserve"> the topic and then provid</w:t>
+      </w:r>
+      <w:r>
+        <w:rPr>
+          <w:rFonts w:ascii="Open Sans" w:hAnsi="Open Sans" w:cs="Open Sans"/>
+          <w:color w:val="000000"/>
+          <w:sz w:val="22"/>
+          <w:szCs w:val="22"/>
+          <w:shd w:val="clear" w:color="auto" w:fill="FFFFFF"/>
+        </w:rPr>
+        <w:t>ing</w:t>
+      </w:r>
+      <w:r>
+        <w:rPr>
+          <w:rFonts w:ascii="Open Sans" w:hAnsi="Open Sans" w:cs="Open Sans"/>
+          <w:color w:val="000000"/>
+          <w:sz w:val="22"/>
+          <w:szCs w:val="22"/>
+          <w:shd w:val="clear" w:color="auto" w:fill="FFFFFF"/>
+        </w:rPr>
+        <w:t xml:space="preserve"> resource</w:t>
+      </w:r>
+      <w:r>
+        <w:rPr>
+          <w:rFonts w:ascii="Open Sans" w:hAnsi="Open Sans" w:cs="Open Sans"/>
+          <w:color w:val="000000"/>
+          <w:sz w:val="22"/>
+          <w:szCs w:val="22"/>
+          <w:shd w:val="clear" w:color="auto" w:fill="FFFFFF"/>
+        </w:rPr>
+        <w:t>s</w:t>
+      </w:r>
+      <w:r>
+        <w:rPr>
+          <w:rFonts w:ascii="Open Sans" w:hAnsi="Open Sans" w:cs="Open Sans"/>
+          <w:color w:val="000000"/>
+          <w:sz w:val="22"/>
+          <w:szCs w:val="22"/>
+          <w:shd w:val="clear" w:color="auto" w:fill="FFFFFF"/>
+        </w:rPr>
+        <w:t xml:space="preserve"> to </w:t>
+      </w:r>
+      <w:proofErr w:type="gramStart"/>
+      <w:r>
+        <w:rPr>
+          <w:rFonts w:ascii="Open Sans" w:hAnsi="Open Sans" w:cs="Open Sans"/>
+          <w:color w:val="000000"/>
+          <w:sz w:val="22"/>
+          <w:szCs w:val="22"/>
+          <w:shd w:val="clear" w:color="auto" w:fill="FFFFFF"/>
+        </w:rPr>
+        <w:t>look into</w:t>
+      </w:r>
+      <w:proofErr w:type="gramEnd"/>
+      <w:r>
+        <w:rPr>
+          <w:rFonts w:ascii="Open Sans" w:hAnsi="Open Sans" w:cs="Open Sans"/>
+          <w:color w:val="000000"/>
+          <w:sz w:val="22"/>
+          <w:szCs w:val="22"/>
+          <w:shd w:val="clear" w:color="auto" w:fill="FFFFFF"/>
+        </w:rPr>
+        <w:t xml:space="preserve"> it further</w:t>
+      </w:r>
+      <w:r>
+        <w:rPr>
+          <w:rFonts w:ascii="Open Sans" w:hAnsi="Open Sans" w:cs="Open Sans"/>
+          <w:color w:val="000000"/>
+          <w:sz w:val="22"/>
+          <w:szCs w:val="22"/>
+          <w:shd w:val="clear" w:color="auto" w:fill="FFFFFF"/>
+        </w:rPr>
+        <w:t xml:space="preserve"> if desired</w:t>
+      </w:r>
+      <w:r>
+        <w:rPr>
+          <w:rFonts w:ascii="Open Sans" w:hAnsi="Open Sans" w:cs="Open Sans"/>
+          <w:color w:val="000000"/>
+          <w:sz w:val="22"/>
+          <w:szCs w:val="22"/>
+          <w:shd w:val="clear" w:color="auto" w:fill="FFFFFF"/>
+        </w:rPr>
+        <w:t>.</w:t>
+      </w:r>
+    </w:p>
+    <w:p>
+      <w:pPr>
+        <w:pStyle w:val="Heading2"/>
+      </w:pPr>
+      <w:r>
         <w:t>The</w:t>
       </w:r>
       <w:r>
@@ -29,27 +261,37 @@
       <w:r>
         <w:t xml:space="preserve"> planning</w:t>
       </w:r>
-    </w:p>
-    <w:p>
-      <w:pPr>
-        <w:rPr>
-          <w:rFonts w:eastAsia="Times New Roman"/>
-          <w:lang w:eastAsia="en-CA"/>
-        </w:rPr>
-      </w:pPr>
-      <w:r>
-        <w:rPr>
-          <w:rFonts w:eastAsia="Times New Roman"/>
-          <w:lang w:eastAsia="en-CA"/>
-        </w:rPr>
-        <w:t xml:space="preserve">Urban or city planning is the process of design and </w:t>
-      </w:r>
-      <w:r>
-        <w:rPr>
-          <w:rFonts w:eastAsia="Times New Roman"/>
-          <w:lang w:eastAsia="en-CA"/>
-        </w:rPr>
-        <w:t xml:space="preserve">managing how the physical, social and economic development occurs in a built environment like a cities, town, </w:t>
+      <w:r>
+        <w:t>?</w:t>
+      </w:r>
+    </w:p>
+    <w:p>
+      <w:pPr>
+        <w:rPr>
+          <w:rFonts w:eastAsia="Times New Roman"/>
+          <w:lang w:eastAsia="en-CA"/>
+        </w:rPr>
+      </w:pPr>
+      <w:r>
+        <w:rPr>
+          <w:rFonts w:eastAsia="Times New Roman"/>
+          <w:lang w:eastAsia="en-CA"/>
+        </w:rPr>
+        <w:t>Urban or city planning is the process of design</w:t>
+      </w:r>
+      <w:r>
+        <w:rPr>
+          <w:rFonts w:eastAsia="Times New Roman"/>
+          <w:lang w:eastAsia="en-CA"/>
+        </w:rPr>
+        <w:t>ing and managing how physical, social and economic development occurs in a built environment like a city</w:t>
+      </w:r>
+      <w:r>
+        <w:rPr>
+          <w:rFonts w:eastAsia="Times New Roman"/>
+          <w:lang w:eastAsia="en-CA"/>
+        </w:rPr>
+        <w:t xml:space="preserve">, town, </w:t>
       </w:r>
       <w:r>
         <w:rPr>
@@ -70,14 +312,84 @@
           <w:rFonts w:eastAsia="Times New Roman"/>
           <w:lang w:eastAsia="en-CA"/>
         </w:rPr>
-        <w:t xml:space="preserve">City planning attempt to predict </w:t>
-      </w:r>
-      <w:r>
-        <w:rPr>
-          <w:rFonts w:eastAsia="Times New Roman"/>
-          <w:lang w:eastAsia="en-CA"/>
-        </w:rPr>
-        <w:t xml:space="preserve">and shape how city will develop in the future, base a lot of what done or plan on a </w:t>
+        <w:t>City planning attempt</w:t>
+      </w:r>
+      <w:r>
+        <w:rPr>
+          <w:rFonts w:eastAsia="Times New Roman"/>
+          <w:lang w:eastAsia="en-CA"/>
+        </w:rPr>
+        <w:t>s</w:t>
+      </w:r>
+      <w:r>
+        <w:rPr>
+          <w:rFonts w:eastAsia="Times New Roman"/>
+          <w:lang w:eastAsia="en-CA"/>
+        </w:rPr>
+        <w:t xml:space="preserve"> to predict </w:t>
+      </w:r>
+      <w:r>
+        <w:rPr>
+          <w:rFonts w:eastAsia="Times New Roman"/>
+          <w:lang w:eastAsia="en-CA"/>
+        </w:rPr>
+        <w:t xml:space="preserve">and shape how </w:t>
+      </w:r>
+      <w:r>
+        <w:rPr>
+          <w:rFonts w:eastAsia="Times New Roman"/>
+          <w:lang w:eastAsia="en-CA"/>
+        </w:rPr>
+        <w:t xml:space="preserve">a </w:t>
+      </w:r>
+      <w:r>
+        <w:rPr>
+          <w:rFonts w:eastAsia="Times New Roman"/>
+          <w:lang w:eastAsia="en-CA"/>
+        </w:rPr>
+        <w:t>city will develop in the future, bas</w:t>
+      </w:r>
+      <w:r>
+        <w:rPr>
+          <w:rFonts w:eastAsia="Times New Roman"/>
+          <w:lang w:eastAsia="en-CA"/>
+        </w:rPr>
+        <w:t>ing</w:t>
+      </w:r>
+      <w:r>
+        <w:rPr>
+          <w:rFonts w:eastAsia="Times New Roman"/>
+          <w:lang w:eastAsia="en-CA"/>
+        </w:rPr>
+        <w:t xml:space="preserve"> a lot of what </w:t>
+      </w:r>
+      <w:r>
+        <w:rPr>
+          <w:rFonts w:eastAsia="Times New Roman"/>
+          <w:lang w:eastAsia="en-CA"/>
+        </w:rPr>
+        <w:t xml:space="preserve">is </w:t>
+      </w:r>
+      <w:r>
+        <w:rPr>
+          <w:rFonts w:eastAsia="Times New Roman"/>
+          <w:lang w:eastAsia="en-CA"/>
+        </w:rPr>
+        <w:t>done or plan</w:t>
+      </w:r>
+      <w:r>
+        <w:rPr>
+          <w:rFonts w:eastAsia="Times New Roman"/>
+          <w:lang w:eastAsia="en-CA"/>
+        </w:rPr>
+        <w:t>ned</w:t>
+      </w:r>
+      <w:r>
+        <w:rPr>
+          <w:rFonts w:eastAsia="Times New Roman"/>
+          <w:lang w:eastAsia="en-CA"/>
+        </w:rPr>
+        <w:t xml:space="preserve"> on a </w:t>
       </w:r>
       <w:r>
         <w:rPr>
@@ -91,7 +403,21 @@
           <w:rFonts w:eastAsia="Times New Roman"/>
           <w:lang w:eastAsia="en-CA"/>
         </w:rPr>
-        <w:t xml:space="preserve"> of aspect such as:</w:t>
+        <w:t xml:space="preserve"> of aspect</w:t>
+      </w:r>
+      <w:r>
+        <w:rPr>
+          <w:rFonts w:eastAsia="Times New Roman"/>
+          <w:lang w:eastAsia="en-CA"/>
+        </w:rPr>
+        <w:t>s,</w:t>
+      </w:r>
+      <w:r>
+        <w:rPr>
+          <w:rFonts w:eastAsia="Times New Roman"/>
+          <w:lang w:eastAsia="en-CA"/>
+        </w:rPr>
+        <w:t xml:space="preserve"> such as:</w:t>
       </w:r>
     </w:p>
     <w:p>
@@ -131,42 +457,35 @@
           <w:rFonts w:eastAsia="Times New Roman"/>
           <w:lang w:eastAsia="en-CA"/>
         </w:rPr>
-        <w:t xml:space="preserve">Assessing current and potential needs in a city, </w:t>
-      </w:r>
-      <w:r>
-        <w:rPr>
-          <w:rFonts w:eastAsia="Times New Roman"/>
-          <w:lang w:eastAsia="en-CA"/>
-        </w:rPr>
-        <w:t xml:space="preserve">and </w:t>
-      </w:r>
-      <w:r>
-        <w:rPr>
-          <w:rFonts w:eastAsia="Times New Roman"/>
-          <w:lang w:eastAsia="en-CA"/>
-        </w:rPr>
-        <w:t>what</w:t>
-      </w:r>
-      <w:r>
-        <w:rPr>
-          <w:rFonts w:eastAsia="Times New Roman"/>
-          <w:lang w:eastAsia="en-CA"/>
-        </w:rPr>
-        <w:t xml:space="preserve"> will need to be </w:t>
-      </w:r>
-      <w:r>
-        <w:rPr>
-          <w:rFonts w:eastAsia="Times New Roman"/>
-          <w:lang w:eastAsia="en-CA"/>
-        </w:rPr>
-        <w:t>accounted</w:t>
-      </w:r>
-      <w:r>
-        <w:rPr>
-          <w:rFonts w:eastAsia="Times New Roman"/>
-          <w:lang w:eastAsia="en-CA"/>
-        </w:rPr>
-        <w:t xml:space="preserve"> for and addressed.</w:t>
+        <w:t>Assess</w:t>
+      </w:r>
+      <w:r>
+        <w:rPr>
+          <w:rFonts w:eastAsia="Times New Roman"/>
+          <w:lang w:eastAsia="en-CA"/>
+        </w:rPr>
+        <w:t xml:space="preserve">ing </w:t>
+      </w:r>
+      <w:r>
+        <w:rPr>
+          <w:rFonts w:eastAsia="Times New Roman"/>
+          <w:lang w:eastAsia="en-CA"/>
+        </w:rPr>
+        <w:t xml:space="preserve">the </w:t>
+      </w:r>
+      <w:r>
+        <w:rPr>
+          <w:rFonts w:eastAsia="Times New Roman"/>
+          <w:lang w:eastAsia="en-CA"/>
+        </w:rPr>
+        <w:t>current and potential needs in a city</w:t>
+      </w:r>
+      <w:r>
+        <w:rPr>
+          <w:rFonts w:eastAsia="Times New Roman"/>
+          <w:lang w:eastAsia="en-CA"/>
+        </w:rPr>
+        <w:t xml:space="preserve"> </w:t>
       </w:r>
     </w:p>
     <w:p>
@@ -186,7 +505,7 @@
           <w:rFonts w:eastAsia="Times New Roman"/>
           <w:lang w:eastAsia="en-CA"/>
         </w:rPr>
-        <w:t>The change of demographics in a city over time, and how a difference in age,</w:t>
+        <w:t>The change of demographics in a city over time and how a difference in age,</w:t>
       </w:r>
       <w:r>
         <w:rPr>
@@ -209,12 +528,21 @@
         </w:rPr>
         <w:t xml:space="preserve"> </w:t>
       </w:r>
-      <w:r>
-        <w:rPr>
-          <w:rFonts w:eastAsia="Times New Roman"/>
-          <w:lang w:eastAsia="en-CA"/>
-        </w:rPr>
-        <w:t>etc.</w:t>
+      <w:proofErr w:type="spellStart"/>
+      <w:r>
+        <w:rPr>
+          <w:rFonts w:eastAsia="Times New Roman"/>
+          <w:lang w:eastAsia="en-CA"/>
+        </w:rPr>
+        <w:t>etc</w:t>
+      </w:r>
+      <w:proofErr w:type="spellEnd"/>
+      <w:r>
+        <w:rPr>
+          <w:rFonts w:eastAsia="Times New Roman"/>
+          <w:lang w:eastAsia="en-CA"/>
+        </w:rPr>
+        <w:t>,</w:t>
       </w:r>
       <w:r>
         <w:rPr>
@@ -236,123 +564,145 @@
           <w:rFonts w:eastAsia="Times New Roman"/>
           <w:lang w:eastAsia="en-CA"/>
         </w:rPr>
-        <w:t xml:space="preserve">There are many other aspect that effect city </w:t>
-      </w:r>
-      <w:r>
-        <w:rPr>
-          <w:rFonts w:eastAsia="Times New Roman"/>
-          <w:lang w:eastAsia="en-CA"/>
-        </w:rPr>
-        <w:t>planning but</w:t>
-      </w:r>
-      <w:r>
-        <w:rPr>
-          <w:rFonts w:eastAsia="Times New Roman"/>
-          <w:lang w:eastAsia="en-CA"/>
-        </w:rPr>
+        <w:t>The</w:t>
+      </w:r>
+      <w:r>
+        <w:rPr>
+          <w:rFonts w:eastAsia="Times New Roman"/>
+          <w:lang w:eastAsia="en-CA"/>
+        </w:rPr>
+        <w:t xml:space="preserve"> goal of</w:t>
+      </w:r>
+      <w:r>
+        <w:rPr>
+          <w:rFonts w:eastAsia="Times New Roman"/>
+          <w:lang w:eastAsia="en-CA"/>
+        </w:rPr>
+        <w:t xml:space="preserve"> city</w:t>
+      </w:r>
+      <w:r>
+        <w:rPr>
+          <w:rFonts w:eastAsia="Times New Roman"/>
+          <w:lang w:eastAsia="en-CA"/>
+        </w:rPr>
+        <w:t xml:space="preserve"> planning is to ensure that a city which is a </w:t>
+      </w:r>
+      <w:r>
+        <w:rPr>
+          <w:rFonts w:eastAsia="Times New Roman"/>
+          <w:lang w:eastAsia="en-CA"/>
+        </w:rPr>
+        <w:t>continually</w:t>
+      </w:r>
+      <w:r>
+        <w:rPr>
+          <w:rFonts w:eastAsia="Times New Roman"/>
+          <w:lang w:eastAsia="en-CA"/>
+        </w:rPr>
+        <w:t xml:space="preserve"> evolving environment can develop in an </w:t>
+      </w:r>
+      <w:r>
+        <w:rPr>
+          <w:rFonts w:eastAsia="Times New Roman"/>
+          <w:lang w:eastAsia="en-CA"/>
+        </w:rPr>
+        <w:t>organized</w:t>
+      </w:r>
+      <w:r>
+        <w:rPr>
+          <w:rFonts w:eastAsia="Times New Roman"/>
+          <w:lang w:eastAsia="en-CA"/>
+        </w:rPr>
+        <w:t xml:space="preserve"> and </w:t>
+      </w:r>
+      <w:r>
+        <w:rPr>
+          <w:rFonts w:eastAsia="Times New Roman"/>
+          <w:lang w:eastAsia="en-CA"/>
+        </w:rPr>
+        <w:t>sustainable manner.</w:t>
+      </w:r>
+      <w:r>
+        <w:rPr>
+          <w:rFonts w:eastAsia="Times New Roman"/>
+          <w:lang w:eastAsia="en-CA"/>
+        </w:rPr>
+        <w:t xml:space="preserve"> Overtime shaping </w:t>
+      </w:r>
+      <w:r>
+        <w:rPr>
+          <w:rFonts w:eastAsia="Times New Roman"/>
+          <w:lang w:eastAsia="en-CA"/>
+        </w:rPr>
+        <w:t xml:space="preserve">the </w:t>
+      </w:r>
+      <w:r>
+        <w:rPr>
+          <w:rFonts w:eastAsia="Times New Roman"/>
+          <w:lang w:eastAsia="en-CA"/>
+        </w:rPr>
+        <w:t>patterns of community growth and the overall quality of life in a city</w:t>
+      </w:r>
+    </w:p>
+    <w:p>
+      <w:pPr>
+        <w:pStyle w:val="Heading2"/>
+      </w:pPr>
+      <w:r>
+        <w:t xml:space="preserve">The </w:t>
+      </w:r>
+      <w:r>
+        <w:t xml:space="preserve">Planning </w:t>
+      </w:r>
+      <w:r>
+        <w:t>Process</w:t>
+      </w:r>
+    </w:p>
+    <w:p>
+      <w:r>
+        <w:t xml:space="preserve">City planning follows a process </w:t>
+      </w:r>
+      <w:r>
+        <w:t>that starts with nonspecific ideas and concepts based on research and data gathered, and</w:t>
+      </w:r>
+      <w:r>
+        <w:t xml:space="preserve"> these ideas slowly become more specific. Eventually</w:t>
+      </w:r>
+      <w:r>
+        <w:t>,</w:t>
+      </w:r>
+      <w:r>
+        <w:t xml:space="preserve"> after</w:t>
+      </w:r>
+      <w:r>
+        <w:t xml:space="preserve"> many stages</w:t>
+      </w:r>
+      <w:r>
+        <w:t>,</w:t>
+      </w:r>
+      <w:r>
+        <w:t xml:space="preserve"> a final detail</w:t>
+      </w:r>
+      <w:r>
+        <w:t>ed</w:t>
+      </w:r>
+      <w:r>
+        <w:t xml:space="preserve"> plan</w:t>
+      </w:r>
+      <w:r>
+        <w:t xml:space="preserve"> and policies are formed.</w:t>
+      </w:r>
+      <w:r>
+        <w:t xml:space="preserve"> The planning process can be organized </w:t>
+      </w:r>
+      <w:r>
+        <w:t>into the follow</w:t>
+      </w:r>
+      <w:r>
+        <w:t>ing</w:t>
+      </w:r>
+      <w:r>
         <w:t xml:space="preserve"> </w:t>
-      </w:r>
-      <w:r>
-        <w:rPr>
-          <w:rFonts w:eastAsia="Times New Roman"/>
-          <w:lang w:eastAsia="en-CA"/>
-        </w:rPr>
-        <w:t>ultimately</w:t>
-      </w:r>
-      <w:r>
-        <w:rPr>
-          <w:rFonts w:eastAsia="Times New Roman"/>
-          <w:lang w:eastAsia="en-CA"/>
-        </w:rPr>
-        <w:t xml:space="preserve"> a goal of planning is to ensure that a city which is a </w:t>
-      </w:r>
-      <w:r>
-        <w:rPr>
-          <w:rFonts w:eastAsia="Times New Roman"/>
-          <w:lang w:eastAsia="en-CA"/>
-        </w:rPr>
-        <w:t>continually</w:t>
-      </w:r>
-      <w:r>
-        <w:rPr>
-          <w:rFonts w:eastAsia="Times New Roman"/>
-          <w:lang w:eastAsia="en-CA"/>
-        </w:rPr>
-        <w:t xml:space="preserve"> evolving environment can develop in an </w:t>
-      </w:r>
-      <w:r>
-        <w:rPr>
-          <w:rFonts w:eastAsia="Times New Roman"/>
-          <w:lang w:eastAsia="en-CA"/>
-        </w:rPr>
-        <w:t>organized</w:t>
-      </w:r>
-      <w:r>
-        <w:rPr>
-          <w:rFonts w:eastAsia="Times New Roman"/>
-          <w:lang w:eastAsia="en-CA"/>
-        </w:rPr>
-        <w:t xml:space="preserve"> and </w:t>
-      </w:r>
-      <w:r>
-        <w:rPr>
-          <w:rFonts w:eastAsia="Times New Roman"/>
-          <w:lang w:eastAsia="en-CA"/>
-        </w:rPr>
-        <w:t xml:space="preserve">sustainable manner. </w:t>
-      </w:r>
-      <w:r>
-        <w:rPr>
-          <w:rFonts w:eastAsia="Times New Roman"/>
-          <w:lang w:eastAsia="en-CA"/>
-        </w:rPr>
-        <w:t xml:space="preserve"> Overtime shaping patterns of community growth and the overall quality of life in a city</w:t>
-      </w:r>
-    </w:p>
-    <w:p>
-      <w:pPr>
-        <w:pStyle w:val="Heading2"/>
-      </w:pPr>
-      <w:r>
-        <w:t xml:space="preserve">The </w:t>
-      </w:r>
-      <w:r>
-        <w:t xml:space="preserve">Planning </w:t>
-      </w:r>
-      <w:r>
-        <w:t>Process</w:t>
-      </w:r>
-    </w:p>
-    <w:p>
-      <w:r>
-        <w:t>City planning follows a process where it starts o</w:t>
-      </w:r>
-      <w:r>
-        <w:t xml:space="preserve">ff with </w:t>
-      </w:r>
-      <w:r>
-        <w:t>nonspecific</w:t>
-      </w:r>
-      <w:r>
-        <w:t xml:space="preserve"> ideas</w:t>
-      </w:r>
-      <w:r>
-        <w:t xml:space="preserve"> and concepts based on research</w:t>
-      </w:r>
-      <w:r>
-        <w:t xml:space="preserve"> and data gather these ideas slowly become more specific. Eventually after</w:t>
-      </w:r>
-      <w:r>
-        <w:t xml:space="preserve"> many stages a final detail plan</w:t>
-      </w:r>
-      <w:r>
-        <w:t xml:space="preserve"> and policies are formed.</w:t>
-      </w:r>
-      <w:r>
-        <w:t xml:space="preserve"> The planning process can be organized into </w:t>
-      </w:r>
-      <w:r>
-        <w:t xml:space="preserve">into the follow </w:t>
       </w:r>
       <w:r>
         <w:t>phases:</w:t>
@@ -384,7 +734,7 @@
           <w:i/>
           <w:color w:val="0F4761" w:themeColor="accent1" w:themeShade="BF"/>
         </w:rPr>
-        <w:t xml:space="preserve"> (long range planning)</w:t>
+        <w:t xml:space="preserve"> (long</w:t>
       </w:r>
       <w:r>
         <w:rPr>
@@ -392,6 +742,22 @@
           <w:i/>
           <w:color w:val="0F4761" w:themeColor="accent1" w:themeShade="BF"/>
         </w:rPr>
+        <w:t>-</w:t>
+      </w:r>
+      <w:r>
+        <w:rPr>
+          <w:rFonts w:eastAsiaTheme="majorEastAsia" w:cstheme="majorBidi"/>
+          <w:i/>
+          <w:color w:val="0F4761" w:themeColor="accent1" w:themeShade="BF"/>
+        </w:rPr>
+        <w:t>range planning)</w:t>
+      </w:r>
+      <w:r>
+        <w:rPr>
+          <w:rFonts w:eastAsiaTheme="majorEastAsia" w:cstheme="majorBidi"/>
+          <w:i/>
+          <w:color w:val="0F4761" w:themeColor="accent1" w:themeShade="BF"/>
+        </w:rPr>
         <w:t>:</w:t>
       </w:r>
     </w:p>
@@ -415,29 +781,26 @@
         <w:t>area</w:t>
       </w:r>
       <w:r>
-        <w:t>, this data includes things like population demographics,</w:t>
+        <w:t xml:space="preserve">, </w:t>
+      </w:r>
+      <w:r>
+        <w:t>including things like population demographics, environmental conditions, existing city services,</w:t>
+      </w:r>
+      <w:r>
+        <w:t xml:space="preserve"> and infrastructure.</w:t>
       </w:r>
       <w:r>
         <w:t xml:space="preserve"> </w:t>
       </w:r>
-      <w:r>
-        <w:t xml:space="preserve">environmental conditions, </w:t>
-      </w:r>
-      <w:r>
-        <w:t xml:space="preserve">existing </w:t>
-      </w:r>
-      <w:r>
-        <w:t>city services and infrastructure.</w:t>
-      </w:r>
-      <w:r>
-        <w:t xml:space="preserve"> </w:t>
-      </w:r>
     </w:p>
     <w:p>
       <w:r>
         <w:t>The data gathered</w:t>
       </w:r>
       <w:r>
+        <w:t>,</w:t>
+      </w:r>
+      <w:r>
         <w:t xml:space="preserve"> in conjunction with other planning document</w:t>
       </w:r>
       <w:r>
@@ -450,10 +813,16 @@
         <w:t>.</w:t>
       </w:r>
       <w:r>
-        <w:t xml:space="preserve"> The resulting plans and polices that come from this phase are high-level</w:t>
-      </w:r>
-      <w:r>
-        <w:t xml:space="preserve">, but act as </w:t>
+        <w:t xml:space="preserve"> Th</w:t>
+      </w:r>
+      <w:r>
+        <w:t>is phase's resulting plans and policies</w:t>
+      </w:r>
+      <w:r>
+        <w:t xml:space="preserve"> are high-level</w:t>
+      </w:r>
+      <w:r>
+        <w:t xml:space="preserve"> but act as </w:t>
       </w:r>
       <w:r>
         <w:t>blueprints for refinement.</w:t>
@@ -490,56 +859,40 @@
         <w:ind w:left="720"/>
       </w:pPr>
       <w:r>
-        <w:t xml:space="preserve">This is a </w:t>
-      </w:r>
-      <w:r>
-        <w:t xml:space="preserve">formal document that </w:t>
-      </w:r>
-      <w:r>
-        <w:t xml:space="preserve">is designed to guide the </w:t>
-      </w:r>
-      <w:r>
-        <w:t>long-term</w:t>
-      </w:r>
-      <w:r>
-        <w:t xml:space="preserve"> development</w:t>
-      </w:r>
-      <w:r>
-        <w:t>,</w:t>
-      </w:r>
-      <w:r>
-        <w:t xml:space="preserve"> </w:t>
-      </w:r>
-      <w:r>
-        <w:t>growth</w:t>
-      </w:r>
-      <w:r>
-        <w:t xml:space="preserve"> and policy </w:t>
-      </w:r>
-      <w:r>
-        <w:t>decisions</w:t>
-      </w:r>
-      <w:r>
-        <w:t xml:space="preserve"> of a city</w:t>
+        <w:t xml:space="preserve">This </w:t>
+      </w:r>
+      <w:r>
+        <w:t xml:space="preserve">formal document </w:t>
+      </w:r>
+      <w:r>
+        <w:t>guides</w:t>
+      </w:r>
+      <w:r>
+        <w:t xml:space="preserve"> a city's long-term development, growth and policy decisions</w:t>
       </w:r>
       <w:r>
         <w:t>.</w:t>
       </w:r>
       <w:r>
-        <w:t xml:space="preserve"> This document is </w:t>
-      </w:r>
-      <w:r>
-        <w:t>basically</w:t>
-      </w:r>
-      <w:r>
-        <w:t xml:space="preserve"> the overall vison of </w:t>
-      </w:r>
-      <w:r>
-        <w:lastRenderedPageBreak/>
-        <w:t>the city</w:t>
-      </w:r>
-      <w:r>
-        <w:t xml:space="preserve"> and is meant to provide the framework for how developments within the city get design, planned and developed</w:t>
+        <w:t xml:space="preserve"> This document is the</w:t>
+      </w:r>
+      <w:r>
+        <w:t xml:space="preserve"> overall vision of how the city should be dev</w:t>
+      </w:r>
+      <w:r>
+        <w:t>e</w:t>
+      </w:r>
+      <w:r>
+        <w:t>loped</w:t>
+      </w:r>
+      <w:r>
+        <w:t xml:space="preserve"> and is meant to provide the framework for how developments within the city get design</w:t>
+      </w:r>
+      <w:r>
+        <w:t>ed</w:t>
+      </w:r>
+      <w:r>
+        <w:t>, planned and developed</w:t>
       </w:r>
       <w:r>
         <w:t>.</w:t>
@@ -565,7 +918,13 @@
         <w:pStyle w:val="ListParagraph"/>
       </w:pPr>
       <w:r>
-        <w:t xml:space="preserve">These are document made </w:t>
+        <w:t>These are document</w:t>
+      </w:r>
+      <w:r>
+        <w:t>s</w:t>
+      </w:r>
+      <w:r>
+        <w:t xml:space="preserve"> made </w:t>
       </w:r>
       <w:r>
         <w:t xml:space="preserve">by a city in </w:t>
@@ -589,7 +948,22 @@
         <w:t xml:space="preserve"> development in the areas between should be handled/carried out</w:t>
       </w:r>
       <w:r>
-        <w:t xml:space="preserve">. The goal of this document is to ensure constant and continued cooperative growth and development between the cities/municipalities </w:t>
+        <w:t>. Th</w:t>
+      </w:r>
+      <w:r>
+        <w:t xml:space="preserve">is document </w:t>
+      </w:r>
+      <w:r>
+        <w:t>ensures</w:t>
+      </w:r>
+      <w:r>
+        <w:t xml:space="preserve"> constant and continued cooperative growth and development between the cities/municipalities</w:t>
+      </w:r>
+      <w:r>
+        <w:t>.</w:t>
+      </w:r>
+      <w:r>
+        <w:t xml:space="preserve"> </w:t>
       </w:r>
     </w:p>
     <w:p>
@@ -602,40 +976,85 @@
     </w:p>
     <w:p>
       <w:r>
-        <w:t xml:space="preserve">In this phase more research is conducted </w:t>
-      </w:r>
-      <w:r>
-        <w:t xml:space="preserve">which </w:t>
-      </w:r>
-      <w:r>
-        <w:t xml:space="preserve">reflects the overall vision </w:t>
-      </w:r>
-      <w:r>
-        <w:t xml:space="preserve">fir the area. Resulting in more detailed </w:t>
-      </w:r>
-      <w:r>
-        <w:t xml:space="preserve">plans and policies being created that </w:t>
-      </w:r>
-      <w:r>
-        <w:t>build</w:t>
+        <w:t>In this phase</w:t>
+      </w:r>
+      <w:r>
+        <w:t>,</w:t>
+      </w:r>
+      <w:r>
+        <w:t xml:space="preserve"> more researc</w:t>
+      </w:r>
+      <w:r>
+        <w:t>h reflects the overall vision fo</w:t>
+      </w:r>
+      <w:r>
+        <w:t>r the area</w:t>
+      </w:r>
+      <w:r>
+        <w:t xml:space="preserve"> occurs</w:t>
+      </w:r>
+      <w:r>
+        <w:t xml:space="preserve">. </w:t>
+      </w:r>
+      <w:r>
+        <w:t>Data gather</w:t>
+      </w:r>
+      <w:r>
+        <w:t>ed</w:t>
+      </w:r>
+      <w:r>
+        <w:t xml:space="preserve"> here is then </w:t>
+      </w:r>
+      <w:r>
+        <w:t xml:space="preserve">used </w:t>
+      </w:r>
+      <w:r>
+        <w:t>to build on</w:t>
       </w:r>
       <w:r>
         <w:t xml:space="preserve"> </w:t>
       </w:r>
       <w:r>
-        <w:t>on top</w:t>
-      </w:r>
-      <w:r>
-        <w:t xml:space="preserve"> of </w:t>
-      </w:r>
-      <w:r>
-        <w:t>the high level</w:t>
+        <w:t xml:space="preserve">top of the </w:t>
+      </w:r>
+      <w:r>
+        <w:t>high</w:t>
+      </w:r>
+      <w:r>
+        <w:t>-</w:t>
+      </w:r>
+      <w:r>
+        <w:t>level</w:t>
       </w:r>
       <w:r>
         <w:t xml:space="preserve"> plans and policies from </w:t>
       </w:r>
       <w:r>
-        <w:t>in the last phase</w:t>
+        <w:t>the last phase</w:t>
+      </w:r>
+      <w:r>
+        <w:t>, resulting in more detail</w:t>
+      </w:r>
+      <w:r>
+        <w:t>ed</w:t>
+      </w:r>
+      <w:r>
+        <w:t xml:space="preserve"> plans and polic</w:t>
+      </w:r>
+      <w:r>
+        <w:t>i</w:t>
+      </w:r>
+      <w:r>
+        <w:t>es being cre</w:t>
+      </w:r>
+      <w:r>
+        <w:t>at</w:t>
+      </w:r>
+      <w:r>
+        <w:t>ed</w:t>
+      </w:r>
+      <w:r>
+        <w:t>.</w:t>
       </w:r>
     </w:p>
     <w:p>
@@ -669,7 +1088,13 @@
         <w:t>to provide</w:t>
       </w:r>
       <w:r>
-        <w:t xml:space="preserve"> a detail </w:t>
+        <w:t xml:space="preserve"> a detail</w:t>
+      </w:r>
+      <w:r>
+        <w:t>ed</w:t>
+      </w:r>
+      <w:r>
+        <w:t xml:space="preserve"> </w:t>
       </w:r>
       <w:r>
         <w:t>framework</w:t>
@@ -687,7 +1112,13 @@
         <w:t xml:space="preserve">ment of a specific large area within a municipality. </w:t>
       </w:r>
       <w:r>
-        <w:t xml:space="preserve">These documents designate a specific areas land </w:t>
+        <w:t>These documents designate a specific area</w:t>
+      </w:r>
+      <w:r>
+        <w:t>'</w:t>
+      </w:r>
+      <w:r>
+        <w:t xml:space="preserve">s land </w:t>
       </w:r>
       <w:r>
         <w:t>usage, ultimately allowing planners to understand how an area will look when developed</w:t>
@@ -706,7 +1137,7 @@
     </w:p>
     <w:p>
       <w:r>
-        <w:t xml:space="preserve">This phase is where the final plan is formed which builds upon </w:t>
+        <w:t xml:space="preserve">This phase is where the final plan builds upon </w:t>
       </w:r>
       <w:r>
         <w:t>plans created in the last phase and forms a more detailed/</w:t>
@@ -718,10 +1149,31 @@
         <w:t xml:space="preserve"> plan. </w:t>
       </w:r>
       <w:r>
-        <w:t xml:space="preserve">This plan is then reviewed and revised tell eventually become the final plan which </w:t>
-      </w:r>
-      <w:r>
-        <w:t>covers exactly what should be done in the array and then is applied.</w:t>
+        <w:t>This plan is then reviewed and revised</w:t>
+      </w:r>
+      <w:r>
+        <w:t>,</w:t>
+      </w:r>
+      <w:r>
+        <w:t xml:space="preserve"> eventually becom</w:t>
+      </w:r>
+      <w:r>
+        <w:t>ing</w:t>
+      </w:r>
+      <w:r>
+        <w:t xml:space="preserve"> the final plan</w:t>
+      </w:r>
+      <w:r>
+        <w:t xml:space="preserve"> or polic</w:t>
+      </w:r>
+      <w:r>
+        <w:t>y,</w:t>
+      </w:r>
+      <w:r>
+        <w:t xml:space="preserve"> which </w:t>
+      </w:r>
+      <w:r>
+        <w:t>is very detailed and exact.</w:t>
       </w:r>
     </w:p>
     <w:p>
@@ -752,10 +1204,31 @@
         <w:t xml:space="preserve">A law established </w:t>
       </w:r>
       <w:r>
-        <w:t>which reflects the overall vision for an area. It regulates how a the land of an area can be used</w:t>
-      </w:r>
-      <w:r>
-        <w:t xml:space="preserve">, dictated what types of building can/can’t be built in </w:t>
+        <w:t>which reflects the overall vision for an area. It regulates how the land of an area can be used</w:t>
+      </w:r>
+      <w:r>
+        <w:t>,</w:t>
+      </w:r>
+      <w:r>
+        <w:t xml:space="preserve"> dictat</w:t>
+      </w:r>
+      <w:r>
+        <w:t>ing</w:t>
+      </w:r>
+      <w:r>
+        <w:t xml:space="preserve"> what types of building</w:t>
+      </w:r>
+      <w:r>
+        <w:t>s</w:t>
+      </w:r>
+      <w:r>
+        <w:t xml:space="preserve"> can/can</w:t>
+      </w:r>
+      <w:r>
+        <w:t>'</w:t>
+      </w:r>
+      <w:r>
+        <w:t xml:space="preserve">t be built in </w:t>
       </w:r>
       <w:r>
         <w:t xml:space="preserve">the area. These </w:t>
@@ -764,13 +1237,19 @@
         <w:t>law</w:t>
       </w:r>
       <w:r>
-        <w:t xml:space="preserve"> are </w:t>
-      </w:r>
-      <w:r>
-        <w:t xml:space="preserve"> help in guiding the development of an area ensuring</w:t>
-      </w:r>
-      <w:r>
-        <w:t xml:space="preserve"> the land is used well and </w:t>
+        <w:t>s help guide the development of an area,</w:t>
+      </w:r>
+      <w:r>
+        <w:t xml:space="preserve"> ensuring</w:t>
+      </w:r>
+      <w:r>
+        <w:t xml:space="preserve"> the land is used well</w:t>
+      </w:r>
+      <w:r>
+        <w:t>,</w:t>
+      </w:r>
+      <w:r>
+        <w:t xml:space="preserve"> and </w:t>
       </w:r>
       <w:r>
         <w:t>community needs are met</w:t>
@@ -796,13 +1275,31 @@
         <w:pStyle w:val="ListParagraph"/>
       </w:pPr>
       <w:r>
-        <w:t xml:space="preserve">Documents which grant permission to property owners or developer </w:t>
-      </w:r>
-      <w:r>
-        <w:t>to develop an area. These documents ensure new development follow plans,</w:t>
-      </w:r>
-      <w:r>
-        <w:t xml:space="preserve"> guidelines and other document for how an area should be developed are followed.</w:t>
+        <w:t>Documents which grant permission to property owners or developer</w:t>
+      </w:r>
+      <w:r>
+        <w:t>s</w:t>
+      </w:r>
+      <w:r>
+        <w:t xml:space="preserve"> </w:t>
+      </w:r>
+      <w:r>
+        <w:t xml:space="preserve">to develop an area. These documents ensure </w:t>
+      </w:r>
+      <w:r>
+        <w:t>that new development follows plans, guidelines,</w:t>
+      </w:r>
+      <w:r>
+        <w:t xml:space="preserve"> and other document</w:t>
+      </w:r>
+      <w:r>
+        <w:t xml:space="preserve">s for </w:t>
+      </w:r>
+      <w:r>
+        <w:t>developing an area</w:t>
+      </w:r>
+      <w:r>
+        <w:t>.</w:t>
       </w:r>
     </w:p>
     <w:p/>
@@ -811,7 +1308,6 @@
         <w:pStyle w:val="Heading3"/>
       </w:pPr>
       <w:r>
-        <w:lastRenderedPageBreak/>
         <w:t>Importance of</w:t>
       </w:r>
       <w:r>
@@ -893,7 +1389,7 @@
           <w:szCs w:val="22"/>
           <w:shd w:val="clear" w:color="auto" w:fill="FFFFFF"/>
         </w:rPr>
-        <w:t>2535</w:t>
+        <w:t>2535:</w:t>
       </w:r>
       <w:r>
         <w:rPr>
@@ -903,27 +1399,7 @@
           <w:szCs w:val="22"/>
           <w:shd w:val="clear" w:color="auto" w:fill="FFFFFF"/>
         </w:rPr>
-        <w:t>:</w:t>
-      </w:r>
-      <w:r>
-        <w:rPr>
-          <w:rFonts w:ascii="Open Sans" w:hAnsi="Open Sans" w:cs="Open Sans"/>
-          <w:color w:val="000000"/>
-          <w:sz w:val="22"/>
-          <w:szCs w:val="22"/>
-          <w:shd w:val="clear" w:color="auto" w:fill="FFFFFF"/>
-        </w:rPr>
-        <w:t xml:space="preserve"> </w:t>
-      </w:r>
-      <w:r>
-        <w:rPr>
-          <w:rFonts w:ascii="Open Sans" w:hAnsi="Open Sans" w:cs="Open Sans"/>
-          <w:color w:val="000000"/>
-          <w:sz w:val="22"/>
-          <w:szCs w:val="22"/>
-          <w:shd w:val="clear" w:color="auto" w:fill="FFFFFF"/>
-        </w:rPr>
-        <w:t>Introduction to Planning</w:t>
+        <w:t xml:space="preserve"> Introduction to Planning</w:t>
       </w:r>
     </w:p>
     <w:p>

--- a/Docs/SketchBook.docx
+++ b/Docs/SketchBook.docx
@@ -2,6 +2,246 @@
 <file path=word/document.xml><?xml version="1.0" encoding="utf-8"?>
 <w:document xmlns:wpc="http://schemas.microsoft.com/office/word/2010/wordprocessingCanvas" xmlns:cx="http://schemas.microsoft.com/office/drawing/2014/chartex" xmlns:cx1="http://schemas.microsoft.com/office/drawing/2015/9/8/chartex" xmlns:cx2="http://schemas.microsoft.com/office/drawing/2015/10/21/chartex" xmlns:cx3="http://schemas.microsoft.com/office/drawing/2016/5/9/chartex" xmlns:cx4="http://schemas.microsoft.com/office/drawing/2016/5/10/chartex" xmlns:cx5="http://schemas.microsoft.com/office/drawing/2016/5/11/chartex" xmlns:cx6="http://schemas.microsoft.com/office/drawing/2016/5/12/chartex" xmlns:cx7="http://schemas.microsoft.com/office/drawing/2016/5/13/chartex" xmlns:cx8="http://schemas.microsoft.com/office/drawing/2016/5/14/chartex" xmlns:mc="http://schemas.openxmlformats.org/markup-compatibility/2006" xmlns:aink="http://schemas.microsoft.com/office/drawing/2016/ink" xmlns:am3d="http://schemas.microsoft.com/office/drawing/2017/model3d" xmlns:o="urn:schemas-microsoft-com:office:office" xmlns:oel="http://schemas.microsoft.com/office/2019/extlst" xmlns:r="http://schemas.openxmlformats.org/officeDocument/2006/relationships" xmlns:m="http://schemas.openxmlformats.org/officeDocument/2006/math" xmlns:v="urn:schemas-microsoft-com:vml" xmlns:wp14="http://schemas.microsoft.com/office/word/2010/wordprocessingDrawing" xmlns:wp="http://schemas.openxmlformats.org/drawingml/2006/wordprocessingDrawing" xmlns:w10="urn:schemas-microsoft-com:office:word" xmlns:w="http://schemas.openxmlformats.org/wordprocessingml/2006/main" xmlns:w14="http://schemas.microsoft.com/office/word/2010/wordml" xmlns:w15="http://schemas.microsoft.com/office/word/2012/wordml" xmlns:w16cex="http://schemas.microsoft.com/office/word/2018/wordml/cex" xmlns:w16cid="http://schemas.microsoft.com/office/word/2016/wordml/cid" xmlns:w16="http://schemas.microsoft.com/office/word/2018/wordml" xmlns:w16du="http://schemas.microsoft.com/office/word/2023/wordml/word16du" xmlns:w16sdtdh="http://schemas.microsoft.com/office/word/2020/wordml/sdtdatahash" xmlns:w16se="http://schemas.microsoft.com/office/word/2015/wordml/symex" xmlns:wpg="http://schemas.microsoft.com/office/word/2010/wordprocessingGroup" xmlns:wpi="http://schemas.microsoft.com/office/word/2010/wordprocessingInk" xmlns:wne="http://schemas.microsoft.com/office/word/2006/wordml" xmlns:wps="http://schemas.microsoft.com/office/word/2010/wordprocessingShape" mc:Ignorable="w14 w15 w16se w16cid w16 w16cex w16sdtdh w16du wp14">
   <w:body>
+    <w:p>
+      <w:pPr>
+        <w:pStyle w:val="Heading1"/>
+      </w:pPr>
+      <w:proofErr w:type="spellStart"/>
+      <w:r>
+        <w:t>Sketchs</w:t>
+      </w:r>
+      <w:proofErr w:type="spellEnd"/>
+      <w:r>
+        <w:t xml:space="preserve"> </w:t>
+      </w:r>
+    </w:p>
+    <w:p>
+      <w:r>
+        <w:rPr>
+          <w:noProof/>
+        </w:rPr>
+        <w:drawing>
+          <wp:inline distT="0" distB="0" distL="0" distR="0" wp14:anchorId="24E9BD5E" wp14:editId="0491C9CF">
+            <wp:extent cx="2999753" cy="4364531"/>
+            <wp:effectExtent l="0" t="0" r="0" b="0"/>
+            <wp:docPr id="1390121580" name="Picture 3"/>
+            <wp:cNvGraphicFramePr>
+              <a:graphicFrameLocks xmlns:a="http://schemas.openxmlformats.org/drawingml/2006/main" noChangeAspect="1"/>
+            </wp:cNvGraphicFramePr>
+            <a:graphic xmlns:a="http://schemas.openxmlformats.org/drawingml/2006/main">
+              <a:graphicData uri="http://schemas.openxmlformats.org/drawingml/2006/picture">
+                <pic:pic xmlns:pic="http://schemas.openxmlformats.org/drawingml/2006/picture">
+                  <pic:nvPicPr>
+                    <pic:cNvPr id="0" name="Picture 3"/>
+                    <pic:cNvPicPr>
+                      <a:picLocks noChangeAspect="1" noChangeArrowheads="1"/>
+                    </pic:cNvPicPr>
+                  </pic:nvPicPr>
+                  <pic:blipFill>
+                    <a:blip r:embed="rId7">
+                      <a:extLst>
+                        <a:ext uri="{28A0092B-C50C-407E-A947-70E740481C1C}">
+                          <a14:useLocalDpi xmlns:a14="http://schemas.microsoft.com/office/drawing/2010/main" val="0"/>
+                        </a:ext>
+                      </a:extLst>
+                    </a:blip>
+                    <a:srcRect/>
+                    <a:stretch>
+                      <a:fillRect/>
+                    </a:stretch>
+                  </pic:blipFill>
+                  <pic:spPr bwMode="auto">
+                    <a:xfrm>
+                      <a:off x="0" y="0"/>
+                      <a:ext cx="3003122" cy="4369433"/>
+                    </a:xfrm>
+                    <a:prstGeom prst="rect">
+                      <a:avLst/>
+                    </a:prstGeom>
+                    <a:noFill/>
+                    <a:ln>
+                      <a:noFill/>
+                    </a:ln>
+                  </pic:spPr>
+                </pic:pic>
+              </a:graphicData>
+            </a:graphic>
+          </wp:inline>
+        </w:drawing>
+      </w:r>
+    </w:p>
+    <w:p>
+      <w:r>
+        <w:rPr>
+          <w:noProof/>
+        </w:rPr>
+        <w:drawing>
+          <wp:inline distT="0" distB="0" distL="0" distR="0" wp14:anchorId="303984CF" wp14:editId="0F83119F">
+            <wp:extent cx="2989089" cy="1976109"/>
+            <wp:effectExtent l="0" t="0" r="1905" b="5715"/>
+            <wp:docPr id="2101542079" name="Picture 2"/>
+            <wp:cNvGraphicFramePr>
+              <a:graphicFrameLocks xmlns:a="http://schemas.openxmlformats.org/drawingml/2006/main" noChangeAspect="1"/>
+            </wp:cNvGraphicFramePr>
+            <a:graphic xmlns:a="http://schemas.openxmlformats.org/drawingml/2006/main">
+              <a:graphicData uri="http://schemas.openxmlformats.org/drawingml/2006/picture">
+                <pic:pic xmlns:pic="http://schemas.openxmlformats.org/drawingml/2006/picture">
+                  <pic:nvPicPr>
+                    <pic:cNvPr id="0" name="Picture 2"/>
+                    <pic:cNvPicPr>
+                      <a:picLocks noChangeAspect="1" noChangeArrowheads="1"/>
+                    </pic:cNvPicPr>
+                  </pic:nvPicPr>
+                  <pic:blipFill>
+                    <a:blip r:embed="rId8">
+                      <a:extLst>
+                        <a:ext uri="{28A0092B-C50C-407E-A947-70E740481C1C}">
+                          <a14:useLocalDpi xmlns:a14="http://schemas.microsoft.com/office/drawing/2010/main" val="0"/>
+                        </a:ext>
+                      </a:extLst>
+                    </a:blip>
+                    <a:srcRect/>
+                    <a:stretch>
+                      <a:fillRect/>
+                    </a:stretch>
+                  </pic:blipFill>
+                  <pic:spPr bwMode="auto">
+                    <a:xfrm>
+                      <a:off x="0" y="0"/>
+                      <a:ext cx="3014358" cy="1992814"/>
+                    </a:xfrm>
+                    <a:prstGeom prst="rect">
+                      <a:avLst/>
+                    </a:prstGeom>
+                    <a:noFill/>
+                    <a:ln>
+                      <a:noFill/>
+                    </a:ln>
+                  </pic:spPr>
+                </pic:pic>
+              </a:graphicData>
+            </a:graphic>
+          </wp:inline>
+        </w:drawing>
+      </w:r>
+      <w:r>
+        <w:rPr>
+          <w:noProof/>
+        </w:rPr>
+        <w:drawing>
+          <wp:inline distT="0" distB="0" distL="0" distR="0" wp14:anchorId="728EDCDC" wp14:editId="0F99FAE9">
+            <wp:extent cx="2925739" cy="1990005"/>
+            <wp:effectExtent l="0" t="0" r="8255" b="0"/>
+            <wp:docPr id="502622611" name="Picture 1"/>
+            <wp:cNvGraphicFramePr>
+              <a:graphicFrameLocks xmlns:a="http://schemas.openxmlformats.org/drawingml/2006/main" noChangeAspect="1"/>
+            </wp:cNvGraphicFramePr>
+            <a:graphic xmlns:a="http://schemas.openxmlformats.org/drawingml/2006/main">
+              <a:graphicData uri="http://schemas.openxmlformats.org/drawingml/2006/picture">
+                <pic:pic xmlns:pic="http://schemas.openxmlformats.org/drawingml/2006/picture">
+                  <pic:nvPicPr>
+                    <pic:cNvPr id="0" name="Picture 1"/>
+                    <pic:cNvPicPr>
+                      <a:picLocks noChangeAspect="1" noChangeArrowheads="1"/>
+                    </pic:cNvPicPr>
+                  </pic:nvPicPr>
+                  <pic:blipFill>
+                    <a:blip r:embed="rId9">
+                      <a:extLst>
+                        <a:ext uri="{28A0092B-C50C-407E-A947-70E740481C1C}">
+                          <a14:useLocalDpi xmlns:a14="http://schemas.microsoft.com/office/drawing/2010/main" val="0"/>
+                        </a:ext>
+                      </a:extLst>
+                    </a:blip>
+                    <a:srcRect/>
+                    <a:stretch>
+                      <a:fillRect/>
+                    </a:stretch>
+                  </pic:blipFill>
+                  <pic:spPr bwMode="auto">
+                    <a:xfrm>
+                      <a:off x="0" y="0"/>
+                      <a:ext cx="2933963" cy="1995599"/>
+                    </a:xfrm>
+                    <a:prstGeom prst="rect">
+                      <a:avLst/>
+                    </a:prstGeom>
+                    <a:noFill/>
+                    <a:ln>
+                      <a:noFill/>
+                    </a:ln>
+                  </pic:spPr>
+                </pic:pic>
+              </a:graphicData>
+            </a:graphic>
+          </wp:inline>
+        </w:drawing>
+      </w:r>
+    </w:p>
+    <w:p>
+      <w:r>
+        <w:rPr>
+          <w:noProof/>
+        </w:rPr>
+        <w:lastRenderedPageBreak/>
+        <w:drawing>
+          <wp:inline distT="0" distB="0" distL="0" distR="0" wp14:anchorId="1F174C84" wp14:editId="625D5935">
+            <wp:extent cx="4072538" cy="3297999"/>
+            <wp:effectExtent l="0" t="0" r="4445" b="0"/>
+            <wp:docPr id="418992769" name="Picture 4"/>
+            <wp:cNvGraphicFramePr>
+              <a:graphicFrameLocks xmlns:a="http://schemas.openxmlformats.org/drawingml/2006/main" noChangeAspect="1"/>
+            </wp:cNvGraphicFramePr>
+            <a:graphic xmlns:a="http://schemas.openxmlformats.org/drawingml/2006/main">
+              <a:graphicData uri="http://schemas.openxmlformats.org/drawingml/2006/picture">
+                <pic:pic xmlns:pic="http://schemas.openxmlformats.org/drawingml/2006/picture">
+                  <pic:nvPicPr>
+                    <pic:cNvPr id="0" name="Picture 4"/>
+                    <pic:cNvPicPr>
+                      <a:picLocks noChangeAspect="1" noChangeArrowheads="1"/>
+                    </pic:cNvPicPr>
+                  </pic:nvPicPr>
+                  <pic:blipFill>
+                    <a:blip r:embed="rId10">
+                      <a:extLst>
+                        <a:ext uri="{28A0092B-C50C-407E-A947-70E740481C1C}">
+                          <a14:useLocalDpi xmlns:a14="http://schemas.microsoft.com/office/drawing/2010/main" val="0"/>
+                        </a:ext>
+                      </a:extLst>
+                    </a:blip>
+                    <a:srcRect/>
+                    <a:stretch>
+                      <a:fillRect/>
+                    </a:stretch>
+                  </pic:blipFill>
+                  <pic:spPr bwMode="auto">
+                    <a:xfrm>
+                      <a:off x="0" y="0"/>
+                      <a:ext cx="4099445" cy="3319789"/>
+                    </a:xfrm>
+                    <a:prstGeom prst="rect">
+                      <a:avLst/>
+                    </a:prstGeom>
+                    <a:noFill/>
+                    <a:ln>
+                      <a:noFill/>
+                    </a:ln>
+                  </pic:spPr>
+                </pic:pic>
+              </a:graphicData>
+            </a:graphic>
+          </wp:inline>
+        </w:drawing>
+      </w:r>
+    </w:p>
+    <w:p>
+      <w:pPr>
+        <w:pStyle w:val="Heading1"/>
+      </w:pPr>
+      <w:r>
+        <w:t>Research</w:t>
+      </w:r>
+    </w:p>
     <w:p>
       <w:pPr>
         <w:pStyle w:val="Heading2"/>
@@ -564,6 +804,7 @@
           <w:rFonts w:eastAsia="Times New Roman"/>
           <w:lang w:eastAsia="en-CA"/>
         </w:rPr>
+        <w:lastRenderedPageBreak/>
         <w:t>The</w:t>
       </w:r>
       <w:r>
@@ -1077,6 +1318,7 @@
         </w:numPr>
       </w:pPr>
       <w:r>
+        <w:lastRenderedPageBreak/>
         <w:t>Area Structure Plans</w:t>
       </w:r>
     </w:p>
@@ -1338,7 +1580,7 @@
           <w:numId w:val="5"/>
         </w:numPr>
       </w:pPr>
-      <w:hyperlink r:id="rId7" w:history="1">
+      <w:hyperlink r:id="rId11" w:history="1">
         <w:r>
           <w:rPr>
             <w:rStyle w:val="Hyperlink"/>
@@ -1358,7 +1600,7 @@
           <w:numId w:val="5"/>
         </w:numPr>
       </w:pPr>
-      <w:hyperlink r:id="rId8" w:history="1">
+      <w:hyperlink r:id="rId12" w:history="1">
         <w:r>
           <w:rPr>
             <w:rStyle w:val="Hyperlink"/>
@@ -1410,7 +1652,7 @@
       </w:pPr>
     </w:p>
     <w:sectPr>
-      <w:headerReference w:type="default" r:id="rId9"/>
+      <w:headerReference w:type="default" r:id="rId13"/>
       <w:pgSz w:w="12240" w:h="15840"/>
       <w:pgMar w:top="1440" w:right="1440" w:bottom="1440" w:left="1440" w:header="708" w:footer="708" w:gutter="0"/>
       <w:cols w:space="708"/>
